--- a/Modulo_1/ss3/SS3_full.docx
+++ b/Modulo_1/ss3/SS3_full.docx
@@ -245,6 +245,21 @@
           <w:szCs w:val="24"/>
         </w:rPr>
         <w:tab/>
+      </w:r>
+      <w:r>
+        <w:rPr>
+          <w:rFonts w:ascii="Times New Roman" w:hAnsi="Times New Roman" w:cs="Times New Roman"/>
+          <w:sz w:val="24"/>
+          <w:szCs w:val="24"/>
+        </w:rPr>
+        <w:t xml:space="preserve">ELSE </w:t>
+      </w:r>
+      <w:r>
+        <w:rPr>
+          <w:rFonts w:ascii="Times New Roman" w:hAnsi="Times New Roman" w:cs="Times New Roman"/>
+          <w:sz w:val="24"/>
+          <w:szCs w:val="24"/>
+        </w:rPr>
         <w:t>IF (c &gt; max)</w:t>
       </w:r>
     </w:p>
@@ -272,6 +287,50 @@
         </w:rPr>
         <w:tab/>
         <w:t>Max = c</w:t>
+      </w:r>
+    </w:p>
+    <w:p>
+      <w:pPr>
+        <w:rPr>
+          <w:rFonts w:ascii="Times New Roman" w:hAnsi="Times New Roman" w:cs="Times New Roman"/>
+          <w:sz w:val="24"/>
+          <w:szCs w:val="24"/>
+        </w:rPr>
+      </w:pPr>
+      <w:r>
+        <w:rPr>
+          <w:rFonts w:ascii="Times New Roman" w:hAnsi="Times New Roman" w:cs="Times New Roman"/>
+          <w:sz w:val="24"/>
+          <w:szCs w:val="24"/>
+        </w:rPr>
+        <w:tab/>
+        <w:t xml:space="preserve">ELSE </w:t>
+      </w:r>
+    </w:p>
+    <w:p>
+      <w:pPr>
+        <w:rPr>
+          <w:rFonts w:ascii="Times New Roman" w:hAnsi="Times New Roman" w:cs="Times New Roman"/>
+          <w:sz w:val="24"/>
+          <w:szCs w:val="24"/>
+        </w:rPr>
+      </w:pPr>
+      <w:r>
+        <w:rPr>
+          <w:rFonts w:ascii="Times New Roman" w:hAnsi="Times New Roman" w:cs="Times New Roman"/>
+          <w:sz w:val="24"/>
+          <w:szCs w:val="24"/>
+        </w:rPr>
+        <w:tab/>
+      </w:r>
+      <w:r>
+        <w:rPr>
+          <w:rFonts w:ascii="Times New Roman" w:hAnsi="Times New Roman" w:cs="Times New Roman"/>
+          <w:sz w:val="24"/>
+          <w:szCs w:val="24"/>
+        </w:rPr>
+        <w:tab/>
+        <w:t>Display “Max”</w:t>
       </w:r>
     </w:p>
     <w:p>
@@ -601,6 +660,7 @@
           <w:sz w:val="24"/>
           <w:szCs w:val="24"/>
         </w:rPr>
+        <w:lastRenderedPageBreak/>
         <w:tab/>
         <w:t>Back (3)</w:t>
       </w:r>
@@ -637,7 +697,6 @@
           <w:sz w:val="24"/>
           <w:szCs w:val="24"/>
         </w:rPr>
-        <w:lastRenderedPageBreak/>
         <w:t>END</w:t>
       </w:r>
     </w:p>
@@ -790,30 +849,7 @@
           <w:szCs w:val="24"/>
         </w:rPr>
         <w:tab/>
-      </w:r>
-      <w:r>
-        <w:rPr>
-          <w:rFonts w:ascii="Times New Roman" w:hAnsi="Times New Roman" w:cs="Times New Roman"/>
-          <w:sz w:val="24"/>
-          <w:szCs w:val="24"/>
-        </w:rPr>
-        <w:t>IF(N&gt;=</w:t>
-      </w:r>
-      <w:r>
-        <w:rPr>
-          <w:rFonts w:ascii="Times New Roman" w:hAnsi="Times New Roman" w:cs="Times New Roman"/>
-          <w:sz w:val="24"/>
-          <w:szCs w:val="24"/>
-        </w:rPr>
-        <w:t>60</w:t>
-      </w:r>
-      <w:r>
-        <w:rPr>
-          <w:rFonts w:ascii="Times New Roman" w:hAnsi="Times New Roman" w:cs="Times New Roman"/>
-          <w:sz w:val="24"/>
-          <w:szCs w:val="24"/>
-        </w:rPr>
-        <w:t>)</w:t>
+        <w:t>IF(N&gt;=60)</w:t>
       </w:r>
     </w:p>
     <w:p>
@@ -889,30 +925,7 @@
           <w:szCs w:val="24"/>
         </w:rPr>
         <w:tab/>
-      </w:r>
-      <w:r>
-        <w:rPr>
-          <w:rFonts w:ascii="Times New Roman" w:hAnsi="Times New Roman" w:cs="Times New Roman"/>
-          <w:sz w:val="24"/>
-          <w:szCs w:val="24"/>
-        </w:rPr>
-        <w:t>IF(N&gt;=</w:t>
-      </w:r>
-      <w:r>
-        <w:rPr>
-          <w:rFonts w:ascii="Times New Roman" w:hAnsi="Times New Roman" w:cs="Times New Roman"/>
-          <w:sz w:val="24"/>
-          <w:szCs w:val="24"/>
-        </w:rPr>
-        <w:t>45</w:t>
-      </w:r>
-      <w:r>
-        <w:rPr>
-          <w:rFonts w:ascii="Times New Roman" w:hAnsi="Times New Roman" w:cs="Times New Roman"/>
-          <w:sz w:val="24"/>
-          <w:szCs w:val="24"/>
-        </w:rPr>
-        <w:t>)</w:t>
+        <w:t>IF(N&gt;=45)</w:t>
       </w:r>
     </w:p>
     <w:p>
@@ -988,30 +1001,7 @@
           <w:szCs w:val="24"/>
         </w:rPr>
         <w:tab/>
-      </w:r>
-      <w:r>
-        <w:rPr>
-          <w:rFonts w:ascii="Times New Roman" w:hAnsi="Times New Roman" w:cs="Times New Roman"/>
-          <w:sz w:val="24"/>
-          <w:szCs w:val="24"/>
-        </w:rPr>
-        <w:t>IF(N&gt;=</w:t>
-      </w:r>
-      <w:r>
-        <w:rPr>
-          <w:rFonts w:ascii="Times New Roman" w:hAnsi="Times New Roman" w:cs="Times New Roman"/>
-          <w:sz w:val="24"/>
-          <w:szCs w:val="24"/>
-        </w:rPr>
-        <w:t>35</w:t>
-      </w:r>
-      <w:r>
-        <w:rPr>
-          <w:rFonts w:ascii="Times New Roman" w:hAnsi="Times New Roman" w:cs="Times New Roman"/>
-          <w:sz w:val="24"/>
-          <w:szCs w:val="24"/>
-        </w:rPr>
-        <w:t>)</w:t>
+        <w:t>IF(N&gt;=35)</w:t>
       </w:r>
     </w:p>
     <w:p>
